--- a/Digital Marketing.docx
+++ b/Digital Marketing.docx
@@ -38,7 +38,403 @@
         <w:t>Digital marketing is the marketing of products or services using digital technologies, mainly on the Internet, but also including mobile phones, display advertising, and any other digital medium. </w:t>
       </w:r>
     </w:p>
-    <w:p/>
+    <w:p>
+      <w:pPr>
+        <w:shd w:val="clear" w:color="auto" w:fill="FFFFFF"/>
+        <w:spacing w:after="0" w:line="240" w:lineRule="auto"/>
+        <w:outlineLvl w:val="2"/>
+        <w:rPr>
+          <w:rFonts w:eastAsia="Times New Roman" w:cstheme="minorHAnsi"/>
+          <w:b/>
+          <w:caps/>
+          <w:color w:val="111111"/>
+          <w:sz w:val="28"/>
+          <w:szCs w:val="27"/>
+        </w:rPr>
+      </w:pPr>
+      <w:r>
+        <w:rPr>
+          <w:rFonts w:eastAsia="Times New Roman" w:cstheme="minorHAnsi"/>
+          <w:b/>
+          <w:caps/>
+          <w:color w:val="111111"/>
+          <w:sz w:val="28"/>
+          <w:szCs w:val="27"/>
+        </w:rPr>
+        <w:t>KEY TAKEAWAYS</w:t>
+      </w:r>
+    </w:p>
+    <w:p>
+      <w:pPr>
+        <w:numPr>
+          <w:ilvl w:val="0"/>
+          <w:numId w:val="1"/>
+        </w:numPr>
+        <w:shd w:val="clear" w:color="auto" w:fill="FFFFFF"/>
+        <w:spacing w:before="100" w:beforeAutospacing="1" w:after="100" w:afterAutospacing="1" w:line="240" w:lineRule="auto"/>
+        <w:rPr>
+          <w:rFonts w:eastAsia="Times New Roman" w:cstheme="minorHAnsi"/>
+          <w:color w:val="111111"/>
+          <w:sz w:val="24"/>
+          <w:szCs w:val="18"/>
+        </w:rPr>
+      </w:pPr>
+      <w:r>
+        <w:rPr>
+          <w:rFonts w:eastAsia="Times New Roman" w:cstheme="minorHAnsi"/>
+          <w:color w:val="111111"/>
+          <w:sz w:val="24"/>
+          <w:szCs w:val="18"/>
+        </w:rPr>
+        <w:t>Digital marketing is the use of the Internet to reach consumers.</w:t>
+      </w:r>
+    </w:p>
+    <w:p>
+      <w:pPr>
+        <w:numPr>
+          <w:ilvl w:val="0"/>
+          <w:numId w:val="1"/>
+        </w:numPr>
+        <w:shd w:val="clear" w:color="auto" w:fill="FFFFFF"/>
+        <w:spacing w:before="100" w:beforeAutospacing="1" w:after="0" w:line="240" w:lineRule="auto"/>
+        <w:rPr>
+          <w:rFonts w:eastAsia="Times New Roman" w:cstheme="minorHAnsi"/>
+          <w:color w:val="111111"/>
+          <w:sz w:val="24"/>
+          <w:szCs w:val="18"/>
+        </w:rPr>
+      </w:pPr>
+      <w:r>
+        <w:rPr>
+          <w:rFonts w:eastAsia="Times New Roman" w:cstheme="minorHAnsi"/>
+          <w:color w:val="111111"/>
+          <w:sz w:val="24"/>
+          <w:szCs w:val="18"/>
+        </w:rPr>
+        <w:t>Digital marketing is a broad field, including attracting customers via email, content marketing, search platforms, social media, and more.</w:t>
+      </w:r>
+    </w:p>
+    <w:p>
+      <w:pPr>
+        <w:rPr>
+          <w:rFonts w:cstheme="minorHAnsi"/>
+        </w:rPr>
+      </w:pPr>
+    </w:p>
+    <w:p>
+      <w:pPr>
+        <w:pStyle w:val="Heading4"/>
+        <w:shd w:val="clear" w:color="auto" w:fill="FFFFFF"/>
+        <w:rPr>
+          <w:rFonts w:asciiTheme="minorHAnsi" w:hAnsiTheme="minorHAnsi" w:cstheme="minorHAnsi"/>
+          <w:i w:val="0"/>
+          <w:color w:val="111111"/>
+          <w:sz w:val="28"/>
+          <w:szCs w:val="18"/>
+        </w:rPr>
+      </w:pPr>
+      <w:r>
+        <w:rPr>
+          <w:rFonts w:asciiTheme="minorHAnsi" w:hAnsiTheme="minorHAnsi" w:cstheme="minorHAnsi"/>
+          <w:i w:val="0"/>
+          <w:color w:val="111111"/>
+          <w:sz w:val="28"/>
+          <w:szCs w:val="18"/>
+        </w:rPr>
+        <w:t>Key Performance Indicators (KPI)</w:t>
+      </w:r>
+    </w:p>
+    <w:p>
+      <w:pPr>
+        <w:rPr>
+          <w:rFonts w:cstheme="minorHAnsi"/>
+        </w:rPr>
+      </w:pPr>
+    </w:p>
+    <w:p>
+      <w:pPr>
+        <w:pStyle w:val="Heading3"/>
+        <w:numPr>
+          <w:ilvl w:val="0"/>
+          <w:numId w:val="2"/>
+        </w:numPr>
+        <w:shd w:val="clear" w:color="auto" w:fill="FFFFFF"/>
+        <w:spacing w:before="0" w:beforeAutospacing="0" w:after="0" w:afterAutospacing="0"/>
+        <w:rPr>
+          <w:rFonts w:asciiTheme="minorHAnsi" w:hAnsiTheme="minorHAnsi" w:cstheme="minorHAnsi"/>
+          <w:b w:val="0"/>
+          <w:bCs w:val="0"/>
+          <w:color w:val="111111"/>
+          <w:sz w:val="24"/>
+          <w:szCs w:val="24"/>
+        </w:rPr>
+      </w:pPr>
+      <w:r>
+        <w:rPr>
+          <w:rStyle w:val="mntl-sc-block-subheadingtext"/>
+          <w:rFonts w:asciiTheme="minorHAnsi" w:eastAsiaTheme="majorEastAsia" w:hAnsiTheme="minorHAnsi" w:cstheme="minorHAnsi"/>
+          <w:b w:val="0"/>
+          <w:bCs w:val="0"/>
+          <w:color w:val="111111"/>
+          <w:sz w:val="24"/>
+          <w:szCs w:val="24"/>
+        </w:rPr>
+        <w:t>Website Marketing</w:t>
+      </w:r>
+    </w:p>
+    <w:p>
+      <w:pPr>
+        <w:pStyle w:val="Heading3"/>
+        <w:numPr>
+          <w:ilvl w:val="0"/>
+          <w:numId w:val="2"/>
+        </w:numPr>
+        <w:shd w:val="clear" w:color="auto" w:fill="FFFFFF"/>
+        <w:spacing w:before="0" w:beforeAutospacing="0" w:after="0" w:afterAutospacing="0"/>
+        <w:rPr>
+          <w:rFonts w:asciiTheme="minorHAnsi" w:hAnsiTheme="minorHAnsi" w:cstheme="minorHAnsi"/>
+          <w:b w:val="0"/>
+          <w:bCs w:val="0"/>
+          <w:color w:val="111111"/>
+          <w:sz w:val="24"/>
+          <w:szCs w:val="24"/>
+        </w:rPr>
+      </w:pPr>
+      <w:r>
+        <w:rPr>
+          <w:rStyle w:val="mntl-sc-block-subheadingtext"/>
+          <w:rFonts w:asciiTheme="minorHAnsi" w:eastAsiaTheme="majorEastAsia" w:hAnsiTheme="minorHAnsi" w:cstheme="minorHAnsi"/>
+          <w:b w:val="0"/>
+          <w:bCs w:val="0"/>
+          <w:color w:val="111111"/>
+          <w:sz w:val="24"/>
+          <w:szCs w:val="24"/>
+        </w:rPr>
+        <w:t>Pay-Per-Click (PPC) Advertising</w:t>
+      </w:r>
+    </w:p>
+    <w:p>
+      <w:pPr>
+        <w:pStyle w:val="Heading3"/>
+        <w:numPr>
+          <w:ilvl w:val="0"/>
+          <w:numId w:val="2"/>
+        </w:numPr>
+        <w:shd w:val="clear" w:color="auto" w:fill="FFFFFF"/>
+        <w:spacing w:before="0" w:beforeAutospacing="0" w:after="0" w:afterAutospacing="0"/>
+        <w:rPr>
+          <w:rFonts w:asciiTheme="minorHAnsi" w:hAnsiTheme="minorHAnsi" w:cstheme="minorHAnsi"/>
+          <w:b w:val="0"/>
+          <w:bCs w:val="0"/>
+          <w:color w:val="111111"/>
+          <w:sz w:val="24"/>
+          <w:szCs w:val="24"/>
+        </w:rPr>
+      </w:pPr>
+      <w:r>
+        <w:rPr>
+          <w:rStyle w:val="mntl-sc-block-subheadingtext"/>
+          <w:rFonts w:asciiTheme="minorHAnsi" w:eastAsiaTheme="majorEastAsia" w:hAnsiTheme="minorHAnsi" w:cstheme="minorHAnsi"/>
+          <w:b w:val="0"/>
+          <w:bCs w:val="0"/>
+          <w:color w:val="111111"/>
+          <w:sz w:val="24"/>
+          <w:szCs w:val="24"/>
+        </w:rPr>
+        <w:t>Content Marketing</w:t>
+      </w:r>
+    </w:p>
+    <w:p>
+      <w:pPr>
+        <w:pStyle w:val="Heading3"/>
+        <w:numPr>
+          <w:ilvl w:val="0"/>
+          <w:numId w:val="2"/>
+        </w:numPr>
+        <w:shd w:val="clear" w:color="auto" w:fill="FFFFFF"/>
+        <w:spacing w:before="0" w:beforeAutospacing="0" w:after="0" w:afterAutospacing="0"/>
+        <w:rPr>
+          <w:rFonts w:asciiTheme="minorHAnsi" w:hAnsiTheme="minorHAnsi" w:cstheme="minorHAnsi"/>
+          <w:b w:val="0"/>
+          <w:bCs w:val="0"/>
+          <w:color w:val="111111"/>
+          <w:sz w:val="24"/>
+          <w:szCs w:val="24"/>
+        </w:rPr>
+      </w:pPr>
+      <w:r>
+        <w:rPr>
+          <w:rStyle w:val="mntl-sc-block-subheadingtext"/>
+          <w:rFonts w:asciiTheme="minorHAnsi" w:eastAsiaTheme="majorEastAsia" w:hAnsiTheme="minorHAnsi" w:cstheme="minorHAnsi"/>
+          <w:b w:val="0"/>
+          <w:bCs w:val="0"/>
+          <w:color w:val="111111"/>
+          <w:sz w:val="24"/>
+          <w:szCs w:val="24"/>
+        </w:rPr>
+        <w:t>Email Marketing</w:t>
+      </w:r>
+    </w:p>
+    <w:p>
+      <w:pPr>
+        <w:pStyle w:val="Heading3"/>
+        <w:numPr>
+          <w:ilvl w:val="0"/>
+          <w:numId w:val="2"/>
+        </w:numPr>
+        <w:shd w:val="clear" w:color="auto" w:fill="FFFFFF"/>
+        <w:spacing w:before="0" w:beforeAutospacing="0" w:after="0" w:afterAutospacing="0"/>
+        <w:rPr>
+          <w:rFonts w:asciiTheme="minorHAnsi" w:hAnsiTheme="minorHAnsi" w:cstheme="minorHAnsi"/>
+          <w:b w:val="0"/>
+          <w:bCs w:val="0"/>
+          <w:color w:val="111111"/>
+          <w:sz w:val="24"/>
+          <w:szCs w:val="24"/>
+        </w:rPr>
+      </w:pPr>
+      <w:r>
+        <w:rPr>
+          <w:rStyle w:val="mntl-sc-block-subheadingtext"/>
+          <w:rFonts w:asciiTheme="minorHAnsi" w:eastAsiaTheme="majorEastAsia" w:hAnsiTheme="minorHAnsi" w:cstheme="minorHAnsi"/>
+          <w:b w:val="0"/>
+          <w:bCs w:val="0"/>
+          <w:color w:val="111111"/>
+          <w:sz w:val="24"/>
+          <w:szCs w:val="24"/>
+        </w:rPr>
+        <w:t>Social Media Marketing</w:t>
+      </w:r>
+    </w:p>
+    <w:p>
+      <w:pPr>
+        <w:pStyle w:val="Heading3"/>
+        <w:numPr>
+          <w:ilvl w:val="0"/>
+          <w:numId w:val="2"/>
+        </w:numPr>
+        <w:shd w:val="clear" w:color="auto" w:fill="FFFFFF"/>
+        <w:spacing w:before="0" w:beforeAutospacing="0" w:after="0" w:afterAutospacing="0"/>
+        <w:rPr>
+          <w:rFonts w:asciiTheme="minorHAnsi" w:hAnsiTheme="minorHAnsi" w:cstheme="minorHAnsi"/>
+          <w:b w:val="0"/>
+          <w:bCs w:val="0"/>
+          <w:color w:val="111111"/>
+          <w:sz w:val="24"/>
+          <w:szCs w:val="24"/>
+        </w:rPr>
+      </w:pPr>
+      <w:r>
+        <w:rPr>
+          <w:rStyle w:val="mntl-sc-block-subheadingtext"/>
+          <w:rFonts w:asciiTheme="minorHAnsi" w:eastAsiaTheme="majorEastAsia" w:hAnsiTheme="minorHAnsi" w:cstheme="minorHAnsi"/>
+          <w:b w:val="0"/>
+          <w:bCs w:val="0"/>
+          <w:color w:val="111111"/>
+          <w:sz w:val="24"/>
+          <w:szCs w:val="24"/>
+        </w:rPr>
+        <w:t>Affiliate Marketing</w:t>
+      </w:r>
+    </w:p>
+    <w:p>
+      <w:pPr>
+        <w:pStyle w:val="Heading3"/>
+        <w:numPr>
+          <w:ilvl w:val="0"/>
+          <w:numId w:val="2"/>
+        </w:numPr>
+        <w:shd w:val="clear" w:color="auto" w:fill="FFFFFF"/>
+        <w:spacing w:before="0" w:beforeAutospacing="0" w:after="0" w:afterAutospacing="0"/>
+        <w:rPr>
+          <w:rFonts w:asciiTheme="minorHAnsi" w:hAnsiTheme="minorHAnsi" w:cstheme="minorHAnsi"/>
+          <w:b w:val="0"/>
+          <w:bCs w:val="0"/>
+          <w:color w:val="111111"/>
+          <w:sz w:val="24"/>
+          <w:szCs w:val="24"/>
+        </w:rPr>
+      </w:pPr>
+      <w:r>
+        <w:rPr>
+          <w:rStyle w:val="mntl-sc-block-subheadingtext"/>
+          <w:rFonts w:asciiTheme="minorHAnsi" w:eastAsiaTheme="majorEastAsia" w:hAnsiTheme="minorHAnsi" w:cstheme="minorHAnsi"/>
+          <w:b w:val="0"/>
+          <w:bCs w:val="0"/>
+          <w:color w:val="111111"/>
+          <w:sz w:val="24"/>
+          <w:szCs w:val="24"/>
+        </w:rPr>
+        <w:t>Video Marketing</w:t>
+      </w:r>
+    </w:p>
+    <w:p>
+      <w:pPr>
+        <w:pStyle w:val="Heading3"/>
+        <w:numPr>
+          <w:ilvl w:val="0"/>
+          <w:numId w:val="2"/>
+        </w:numPr>
+        <w:shd w:val="clear" w:color="auto" w:fill="FFFFFF"/>
+        <w:spacing w:before="0" w:beforeAutospacing="0" w:after="0" w:afterAutospacing="0"/>
+        <w:rPr>
+          <w:rFonts w:asciiTheme="minorHAnsi" w:hAnsiTheme="minorHAnsi" w:cstheme="minorHAnsi"/>
+          <w:b w:val="0"/>
+          <w:bCs w:val="0"/>
+          <w:color w:val="111111"/>
+          <w:sz w:val="24"/>
+          <w:szCs w:val="24"/>
+        </w:rPr>
+      </w:pPr>
+      <w:r>
+        <w:rPr>
+          <w:rStyle w:val="mntl-sc-block-subheadingtext"/>
+          <w:rFonts w:asciiTheme="minorHAnsi" w:eastAsiaTheme="majorEastAsia" w:hAnsiTheme="minorHAnsi" w:cstheme="minorHAnsi"/>
+          <w:b w:val="0"/>
+          <w:bCs w:val="0"/>
+          <w:color w:val="111111"/>
+          <w:sz w:val="24"/>
+          <w:szCs w:val="24"/>
+        </w:rPr>
+        <w:t>SMS Messaging</w:t>
+      </w:r>
+    </w:p>
+    <w:p>
+      <w:pPr>
+        <w:pStyle w:val="Heading2"/>
+        <w:numPr>
+          <w:ilvl w:val="0"/>
+          <w:numId w:val="2"/>
+        </w:numPr>
+        <w:shd w:val="clear" w:color="auto" w:fill="FFFFFF"/>
+        <w:spacing w:before="0"/>
+        <w:rPr>
+          <w:rFonts w:asciiTheme="minorHAnsi" w:hAnsiTheme="minorHAnsi" w:cstheme="minorHAnsi"/>
+          <w:b w:val="0"/>
+          <w:bCs w:val="0"/>
+          <w:color w:val="111111"/>
+          <w:sz w:val="24"/>
+          <w:szCs w:val="24"/>
+        </w:rPr>
+      </w:pPr>
+      <w:r>
+        <w:rPr>
+          <w:rStyle w:val="mntl-sc-block-headingtext"/>
+          <w:rFonts w:asciiTheme="minorHAnsi" w:hAnsiTheme="minorHAnsi" w:cstheme="minorHAnsi"/>
+          <w:b w:val="0"/>
+          <w:bCs w:val="0"/>
+          <w:color w:val="111111"/>
+          <w:sz w:val="24"/>
+          <w:szCs w:val="24"/>
+        </w:rPr>
+        <w:t>Digital Marketing Challenges</w:t>
+      </w:r>
+    </w:p>
+    <w:p>
+      <w:pPr>
+        <w:jc w:val="center"/>
+      </w:pPr>
+    </w:p>
     <w:sectPr>
       <w:pgSz w:w="12240" w:h="15840"/>
       <w:pgMar w:top="1440" w:right="1440" w:bottom="1440" w:left="1440" w:header="720" w:footer="720" w:gutter="0"/>
@@ -47,6 +443,279 @@
     </w:sectPr>
   </w:body>
 </w:document>
+</file>
+
+<file path=word/numbering.xml><?xml version="1.0" encoding="utf-8"?>
+<w:numbering xmlns:ve="http://schemas.openxmlformats.org/markup-compatibility/2006" xmlns:o="urn:schemas-microsoft-com:office:office" xmlns:r="http://schemas.openxmlformats.org/officeDocument/2006/relationships" xmlns:m="http://schemas.openxmlformats.org/officeDocument/2006/math" xmlns:v="urn:schemas-microsoft-com:vml" xmlns:wp="http://schemas.openxmlformats.org/drawingml/2006/wordprocessingDrawing" xmlns:w10="urn:schemas-microsoft-com:office:word" xmlns:w="http://schemas.openxmlformats.org/wordprocessingml/2006/main" xmlns:wne="http://schemas.microsoft.com/office/word/2006/wordml">
+  <w:abstractNum w:abstractNumId="0">
+    <w:nsid w:val="220606F2"/>
+    <w:multiLevelType w:val="multilevel"/>
+    <w:tmpl w:val="503A12C2"/>
+    <w:lvl w:ilvl="0">
+      <w:start w:val="1"/>
+      <w:numFmt w:val="bullet"/>
+      <w:lvlText w:val=""/>
+      <w:lvlJc w:val="left"/>
+      <w:pPr>
+        <w:tabs>
+          <w:tab w:val="num" w:pos="720"/>
+        </w:tabs>
+        <w:ind w:left="720" w:hanging="360"/>
+      </w:pPr>
+      <w:rPr>
+        <w:rFonts w:ascii="Symbol" w:hAnsi="Symbol" w:hint="default"/>
+        <w:sz w:val="20"/>
+      </w:rPr>
+    </w:lvl>
+    <w:lvl w:ilvl="1" w:tentative="1">
+      <w:start w:val="1"/>
+      <w:numFmt w:val="bullet"/>
+      <w:lvlText w:val=""/>
+      <w:lvlJc w:val="left"/>
+      <w:pPr>
+        <w:tabs>
+          <w:tab w:val="num" w:pos="1440"/>
+        </w:tabs>
+        <w:ind w:left="1440" w:hanging="360"/>
+      </w:pPr>
+      <w:rPr>
+        <w:rFonts w:ascii="Symbol" w:hAnsi="Symbol" w:hint="default"/>
+        <w:sz w:val="20"/>
+      </w:rPr>
+    </w:lvl>
+    <w:lvl w:ilvl="2" w:tentative="1">
+      <w:start w:val="1"/>
+      <w:numFmt w:val="bullet"/>
+      <w:lvlText w:val=""/>
+      <w:lvlJc w:val="left"/>
+      <w:pPr>
+        <w:tabs>
+          <w:tab w:val="num" w:pos="2160"/>
+        </w:tabs>
+        <w:ind w:left="2160" w:hanging="360"/>
+      </w:pPr>
+      <w:rPr>
+        <w:rFonts w:ascii="Symbol" w:hAnsi="Symbol" w:hint="default"/>
+        <w:sz w:val="20"/>
+      </w:rPr>
+    </w:lvl>
+    <w:lvl w:ilvl="3" w:tentative="1">
+      <w:start w:val="1"/>
+      <w:numFmt w:val="bullet"/>
+      <w:lvlText w:val=""/>
+      <w:lvlJc w:val="left"/>
+      <w:pPr>
+        <w:tabs>
+          <w:tab w:val="num" w:pos="2880"/>
+        </w:tabs>
+        <w:ind w:left="2880" w:hanging="360"/>
+      </w:pPr>
+      <w:rPr>
+        <w:rFonts w:ascii="Symbol" w:hAnsi="Symbol" w:hint="default"/>
+        <w:sz w:val="20"/>
+      </w:rPr>
+    </w:lvl>
+    <w:lvl w:ilvl="4" w:tentative="1">
+      <w:start w:val="1"/>
+      <w:numFmt w:val="bullet"/>
+      <w:lvlText w:val=""/>
+      <w:lvlJc w:val="left"/>
+      <w:pPr>
+        <w:tabs>
+          <w:tab w:val="num" w:pos="3600"/>
+        </w:tabs>
+        <w:ind w:left="3600" w:hanging="360"/>
+      </w:pPr>
+      <w:rPr>
+        <w:rFonts w:ascii="Symbol" w:hAnsi="Symbol" w:hint="default"/>
+        <w:sz w:val="20"/>
+      </w:rPr>
+    </w:lvl>
+    <w:lvl w:ilvl="5" w:tentative="1">
+      <w:start w:val="1"/>
+      <w:numFmt w:val="bullet"/>
+      <w:lvlText w:val=""/>
+      <w:lvlJc w:val="left"/>
+      <w:pPr>
+        <w:tabs>
+          <w:tab w:val="num" w:pos="4320"/>
+        </w:tabs>
+        <w:ind w:left="4320" w:hanging="360"/>
+      </w:pPr>
+      <w:rPr>
+        <w:rFonts w:ascii="Symbol" w:hAnsi="Symbol" w:hint="default"/>
+        <w:sz w:val="20"/>
+      </w:rPr>
+    </w:lvl>
+    <w:lvl w:ilvl="6" w:tentative="1">
+      <w:start w:val="1"/>
+      <w:numFmt w:val="bullet"/>
+      <w:lvlText w:val=""/>
+      <w:lvlJc w:val="left"/>
+      <w:pPr>
+        <w:tabs>
+          <w:tab w:val="num" w:pos="5040"/>
+        </w:tabs>
+        <w:ind w:left="5040" w:hanging="360"/>
+      </w:pPr>
+      <w:rPr>
+        <w:rFonts w:ascii="Symbol" w:hAnsi="Symbol" w:hint="default"/>
+        <w:sz w:val="20"/>
+      </w:rPr>
+    </w:lvl>
+    <w:lvl w:ilvl="7" w:tentative="1">
+      <w:start w:val="1"/>
+      <w:numFmt w:val="bullet"/>
+      <w:lvlText w:val=""/>
+      <w:lvlJc w:val="left"/>
+      <w:pPr>
+        <w:tabs>
+          <w:tab w:val="num" w:pos="5760"/>
+        </w:tabs>
+        <w:ind w:left="5760" w:hanging="360"/>
+      </w:pPr>
+      <w:rPr>
+        <w:rFonts w:ascii="Symbol" w:hAnsi="Symbol" w:hint="default"/>
+        <w:sz w:val="20"/>
+      </w:rPr>
+    </w:lvl>
+    <w:lvl w:ilvl="8" w:tentative="1">
+      <w:start w:val="1"/>
+      <w:numFmt w:val="bullet"/>
+      <w:lvlText w:val=""/>
+      <w:lvlJc w:val="left"/>
+      <w:pPr>
+        <w:tabs>
+          <w:tab w:val="num" w:pos="6480"/>
+        </w:tabs>
+        <w:ind w:left="6480" w:hanging="360"/>
+      </w:pPr>
+      <w:rPr>
+        <w:rFonts w:ascii="Symbol" w:hAnsi="Symbol" w:hint="default"/>
+        <w:sz w:val="20"/>
+      </w:rPr>
+    </w:lvl>
+  </w:abstractNum>
+  <w:abstractNum w:abstractNumId="1">
+    <w:nsid w:val="41441426"/>
+    <w:multiLevelType w:val="hybridMultilevel"/>
+    <w:tmpl w:val="659A34DC"/>
+    <w:lvl w:ilvl="0" w:tplc="04090001">
+      <w:start w:val="1"/>
+      <w:numFmt w:val="bullet"/>
+      <w:lvlText w:val=""/>
+      <w:lvlJc w:val="left"/>
+      <w:pPr>
+        <w:ind w:left="720" w:hanging="360"/>
+      </w:pPr>
+      <w:rPr>
+        <w:rFonts w:ascii="Symbol" w:hAnsi="Symbol" w:hint="default"/>
+      </w:rPr>
+    </w:lvl>
+    <w:lvl w:ilvl="1" w:tplc="04090003" w:tentative="1">
+      <w:start w:val="1"/>
+      <w:numFmt w:val="bullet"/>
+      <w:lvlText w:val="o"/>
+      <w:lvlJc w:val="left"/>
+      <w:pPr>
+        <w:ind w:left="1440" w:hanging="360"/>
+      </w:pPr>
+      <w:rPr>
+        <w:rFonts w:ascii="Courier New" w:hAnsi="Courier New" w:cs="Courier New" w:hint="default"/>
+      </w:rPr>
+    </w:lvl>
+    <w:lvl w:ilvl="2" w:tplc="04090005" w:tentative="1">
+      <w:start w:val="1"/>
+      <w:numFmt w:val="bullet"/>
+      <w:lvlText w:val=""/>
+      <w:lvlJc w:val="left"/>
+      <w:pPr>
+        <w:ind w:left="2160" w:hanging="360"/>
+      </w:pPr>
+      <w:rPr>
+        <w:rFonts w:ascii="Wingdings" w:hAnsi="Wingdings" w:hint="default"/>
+      </w:rPr>
+    </w:lvl>
+    <w:lvl w:ilvl="3" w:tplc="04090001" w:tentative="1">
+      <w:start w:val="1"/>
+      <w:numFmt w:val="bullet"/>
+      <w:lvlText w:val=""/>
+      <w:lvlJc w:val="left"/>
+      <w:pPr>
+        <w:ind w:left="2880" w:hanging="360"/>
+      </w:pPr>
+      <w:rPr>
+        <w:rFonts w:ascii="Symbol" w:hAnsi="Symbol" w:hint="default"/>
+      </w:rPr>
+    </w:lvl>
+    <w:lvl w:ilvl="4" w:tplc="04090003" w:tentative="1">
+      <w:start w:val="1"/>
+      <w:numFmt w:val="bullet"/>
+      <w:lvlText w:val="o"/>
+      <w:lvlJc w:val="left"/>
+      <w:pPr>
+        <w:ind w:left="3600" w:hanging="360"/>
+      </w:pPr>
+      <w:rPr>
+        <w:rFonts w:ascii="Courier New" w:hAnsi="Courier New" w:cs="Courier New" w:hint="default"/>
+      </w:rPr>
+    </w:lvl>
+    <w:lvl w:ilvl="5" w:tplc="04090005" w:tentative="1">
+      <w:start w:val="1"/>
+      <w:numFmt w:val="bullet"/>
+      <w:lvlText w:val=""/>
+      <w:lvlJc w:val="left"/>
+      <w:pPr>
+        <w:ind w:left="4320" w:hanging="360"/>
+      </w:pPr>
+      <w:rPr>
+        <w:rFonts w:ascii="Wingdings" w:hAnsi="Wingdings" w:hint="default"/>
+      </w:rPr>
+    </w:lvl>
+    <w:lvl w:ilvl="6" w:tplc="04090001" w:tentative="1">
+      <w:start w:val="1"/>
+      <w:numFmt w:val="bullet"/>
+      <w:lvlText w:val=""/>
+      <w:lvlJc w:val="left"/>
+      <w:pPr>
+        <w:ind w:left="5040" w:hanging="360"/>
+      </w:pPr>
+      <w:rPr>
+        <w:rFonts w:ascii="Symbol" w:hAnsi="Symbol" w:hint="default"/>
+      </w:rPr>
+    </w:lvl>
+    <w:lvl w:ilvl="7" w:tplc="04090003" w:tentative="1">
+      <w:start w:val="1"/>
+      <w:numFmt w:val="bullet"/>
+      <w:lvlText w:val="o"/>
+      <w:lvlJc w:val="left"/>
+      <w:pPr>
+        <w:ind w:left="5760" w:hanging="360"/>
+      </w:pPr>
+      <w:rPr>
+        <w:rFonts w:ascii="Courier New" w:hAnsi="Courier New" w:cs="Courier New" w:hint="default"/>
+      </w:rPr>
+    </w:lvl>
+    <w:lvl w:ilvl="8" w:tplc="04090005" w:tentative="1">
+      <w:start w:val="1"/>
+      <w:numFmt w:val="bullet"/>
+      <w:lvlText w:val=""/>
+      <w:lvlJc w:val="left"/>
+      <w:pPr>
+        <w:ind w:left="6480" w:hanging="360"/>
+      </w:pPr>
+      <w:rPr>
+        <w:rFonts w:ascii="Wingdings" w:hAnsi="Wingdings" w:hint="default"/>
+      </w:rPr>
+    </w:lvl>
+  </w:abstractNum>
+  <w:num w:numId="1">
+    <w:abstractNumId w:val="0"/>
+  </w:num>
+  <w:num w:numId="2">
+    <w:abstractNumId w:val="1"/>
+  </w:num>
+</w:numbering>
 </file>
 
 <file path=word/styles.xml><?xml version="1.0" encoding="utf-8"?>
@@ -208,6 +877,76 @@
   <w:style w:type="paragraph" w:default="1" w:styleId="Normal">
     <w:name w:val="Normal"/>
     <w:qFormat/>
+    <w:rsid w:val="0037019F"/>
+  </w:style>
+  <w:style w:type="paragraph" w:styleId="Heading2">
+    <w:name w:val="heading 2"/>
+    <w:basedOn w:val="Normal"/>
+    <w:next w:val="Normal"/>
+    <w:link w:val="Heading2Char"/>
+    <w:uiPriority w:val="9"/>
+    <w:semiHidden/>
+    <w:unhideWhenUsed/>
+    <w:qFormat/>
+    <w:rsid w:val="004155F9"/>
+    <w:pPr>
+      <w:keepNext/>
+      <w:keepLines/>
+      <w:spacing w:before="200" w:after="0"/>
+      <w:outlineLvl w:val="1"/>
+    </w:pPr>
+    <w:rPr>
+      <w:rFonts w:asciiTheme="majorHAnsi" w:eastAsiaTheme="majorEastAsia" w:hAnsiTheme="majorHAnsi" w:cstheme="majorBidi"/>
+      <w:b/>
+      <w:bCs/>
+      <w:color w:val="4F81BD" w:themeColor="accent1"/>
+      <w:sz w:val="26"/>
+      <w:szCs w:val="26"/>
+    </w:rPr>
+  </w:style>
+  <w:style w:type="paragraph" w:styleId="Heading3">
+    <w:name w:val="heading 3"/>
+    <w:basedOn w:val="Normal"/>
+    <w:link w:val="Heading3Char"/>
+    <w:uiPriority w:val="9"/>
+    <w:qFormat/>
+    <w:rsid w:val="007C6066"/>
+    <w:pPr>
+      <w:spacing w:before="100" w:beforeAutospacing="1" w:after="100" w:afterAutospacing="1" w:line="240" w:lineRule="auto"/>
+      <w:outlineLvl w:val="2"/>
+    </w:pPr>
+    <w:rPr>
+      <w:rFonts w:ascii="Times New Roman" w:eastAsia="Times New Roman" w:hAnsi="Times New Roman" w:cs="Times New Roman"/>
+      <w:b/>
+      <w:bCs/>
+      <w:sz w:val="27"/>
+      <w:szCs w:val="27"/>
+    </w:rPr>
+  </w:style>
+  <w:style w:type="paragraph" w:styleId="Heading4">
+    <w:name w:val="heading 4"/>
+    <w:basedOn w:val="Normal"/>
+    <w:next w:val="Normal"/>
+    <w:link w:val="Heading4Char"/>
+    <w:uiPriority w:val="9"/>
+    <w:semiHidden/>
+    <w:unhideWhenUsed/>
+    <w:qFormat/>
+    <w:rsid w:val="004155F9"/>
+    <w:pPr>
+      <w:keepNext/>
+      <w:keepLines/>
+      <w:spacing w:before="200" w:after="0"/>
+      <w:outlineLvl w:val="3"/>
+    </w:pPr>
+    <w:rPr>
+      <w:rFonts w:asciiTheme="majorHAnsi" w:eastAsiaTheme="majorEastAsia" w:hAnsiTheme="majorHAnsi" w:cstheme="majorBidi"/>
+      <w:b/>
+      <w:bCs/>
+      <w:i/>
+      <w:iCs/>
+      <w:color w:val="4F81BD" w:themeColor="accent1"/>
+    </w:rPr>
   </w:style>
   <w:style w:type="character" w:default="1" w:styleId="DefaultParagraphFont">
     <w:name w:val="Default Paragraph Font"/>
@@ -236,6 +975,62 @@
     <w:uiPriority w:val="99"/>
     <w:semiHidden/>
     <w:unhideWhenUsed/>
+  </w:style>
+  <w:style w:type="character" w:customStyle="1" w:styleId="Heading3Char">
+    <w:name w:val="Heading 3 Char"/>
+    <w:basedOn w:val="DefaultParagraphFont"/>
+    <w:link w:val="Heading3"/>
+    <w:uiPriority w:val="9"/>
+    <w:rsid w:val="007C6066"/>
+    <w:rPr>
+      <w:rFonts w:ascii="Times New Roman" w:eastAsia="Times New Roman" w:hAnsi="Times New Roman" w:cs="Times New Roman"/>
+      <w:b/>
+      <w:bCs/>
+      <w:sz w:val="27"/>
+      <w:szCs w:val="27"/>
+    </w:rPr>
+  </w:style>
+  <w:style w:type="character" w:customStyle="1" w:styleId="Heading4Char">
+    <w:name w:val="Heading 4 Char"/>
+    <w:basedOn w:val="DefaultParagraphFont"/>
+    <w:link w:val="Heading4"/>
+    <w:uiPriority w:val="9"/>
+    <w:semiHidden/>
+    <w:rsid w:val="004155F9"/>
+    <w:rPr>
+      <w:rFonts w:asciiTheme="majorHAnsi" w:eastAsiaTheme="majorEastAsia" w:hAnsiTheme="majorHAnsi" w:cstheme="majorBidi"/>
+      <w:b/>
+      <w:bCs/>
+      <w:i/>
+      <w:iCs/>
+      <w:color w:val="4F81BD" w:themeColor="accent1"/>
+    </w:rPr>
+  </w:style>
+  <w:style w:type="character" w:customStyle="1" w:styleId="mntl-sc-block-subheadingtext">
+    <w:name w:val="mntl-sc-block-subheading__text"/>
+    <w:basedOn w:val="DefaultParagraphFont"/>
+    <w:rsid w:val="004155F9"/>
+  </w:style>
+  <w:style w:type="character" w:customStyle="1" w:styleId="Heading2Char">
+    <w:name w:val="Heading 2 Char"/>
+    <w:basedOn w:val="DefaultParagraphFont"/>
+    <w:link w:val="Heading2"/>
+    <w:uiPriority w:val="9"/>
+    <w:semiHidden/>
+    <w:rsid w:val="004155F9"/>
+    <w:rPr>
+      <w:rFonts w:asciiTheme="majorHAnsi" w:eastAsiaTheme="majorEastAsia" w:hAnsiTheme="majorHAnsi" w:cstheme="majorBidi"/>
+      <w:b/>
+      <w:bCs/>
+      <w:color w:val="4F81BD" w:themeColor="accent1"/>
+      <w:sz w:val="26"/>
+      <w:szCs w:val="26"/>
+    </w:rPr>
+  </w:style>
+  <w:style w:type="character" w:customStyle="1" w:styleId="mntl-sc-block-headingtext">
+    <w:name w:val="mntl-sc-block-heading__text"/>
+    <w:basedOn w:val="DefaultParagraphFont"/>
+    <w:rsid w:val="004155F9"/>
   </w:style>
 </w:styles>
 </file>

--- a/Digital Marketing.docx
+++ b/Digital Marketing.docx
@@ -180,6 +180,18 @@
           <w:szCs w:val="24"/>
         </w:rPr>
         <w:t>Website Marketing</w:t>
+      </w:r>
+      <w:r>
+        <w:rPr>
+          <w:rStyle w:val="mntl-sc-block-subheadingtext"/>
+          <w:rFonts w:asciiTheme="minorHAnsi" w:eastAsiaTheme="majorEastAsia" w:hAnsiTheme="minorHAnsi" w:cstheme="minorHAnsi"/>
+          <w:b w:val="0"/>
+          <w:bCs w:val="0"/>
+          <w:color w:val="111111"/>
+          <w:sz w:val="24"/>
+          <w:szCs w:val="24"/>
+        </w:rPr>
+        <w:t xml:space="preserve"> </w:t>
       </w:r>
     </w:p>
     <w:p>

--- a/Digital Marketing.docx
+++ b/Digital Marketing.docx
@@ -421,16 +421,6 @@
         <w:shd w:val="clear" w:color="auto" w:fill="FFFFFF"/>
         <w:spacing w:before="0"/>
         <w:rPr>
-          <w:rFonts w:asciiTheme="minorHAnsi" w:hAnsiTheme="minorHAnsi" w:cstheme="minorHAnsi"/>
-          <w:b w:val="0"/>
-          <w:bCs w:val="0"/>
-          <w:color w:val="111111"/>
-          <w:sz w:val="24"/>
-          <w:szCs w:val="24"/>
-        </w:rPr>
-      </w:pPr>
-      <w:r>
-        <w:rPr>
           <w:rStyle w:val="mntl-sc-block-headingtext"/>
           <w:rFonts w:asciiTheme="minorHAnsi" w:hAnsiTheme="minorHAnsi" w:cstheme="minorHAnsi"/>
           <w:b w:val="0"/>
@@ -439,13 +429,25 @@
           <w:sz w:val="24"/>
           <w:szCs w:val="24"/>
         </w:rPr>
+      </w:pPr>
+      <w:r>
+        <w:rPr>
+          <w:rStyle w:val="mntl-sc-block-headingtext"/>
+          <w:rFonts w:asciiTheme="minorHAnsi" w:hAnsiTheme="minorHAnsi" w:cstheme="minorHAnsi"/>
+          <w:b w:val="0"/>
+          <w:bCs w:val="0"/>
+          <w:color w:val="111111"/>
+          <w:sz w:val="24"/>
+          <w:szCs w:val="24"/>
+        </w:rPr>
         <w:t>Digital Marketing Challenges</w:t>
       </w:r>
     </w:p>
-    <w:p>
-      <w:pPr>
-        <w:jc w:val="center"/>
-      </w:pPr>
+    <w:p/>
+    <w:p>
+      <w:r>
+        <w:t>Hello</w:t>
+      </w:r>
     </w:p>
     <w:sectPr>
       <w:pgSz w:w="12240" w:h="15840"/>
@@ -897,7 +899,6 @@
     <w:next w:val="Normal"/>
     <w:link w:val="Heading2Char"/>
     <w:uiPriority w:val="9"/>
-    <w:semiHidden/>
     <w:unhideWhenUsed/>
     <w:qFormat/>
     <w:rsid w:val="004155F9"/>
@@ -1028,7 +1029,6 @@
     <w:basedOn w:val="DefaultParagraphFont"/>
     <w:link w:val="Heading2"/>
     <w:uiPriority w:val="9"/>
-    <w:semiHidden/>
     <w:rsid w:val="004155F9"/>
     <w:rPr>
       <w:rFonts w:asciiTheme="majorHAnsi" w:eastAsiaTheme="majorEastAsia" w:hAnsiTheme="majorHAnsi" w:cstheme="majorBidi"/>

--- a/Digital Marketing.docx
+++ b/Digital Marketing.docx
@@ -444,11 +444,7 @@
       </w:r>
     </w:p>
     <w:p/>
-    <w:p>
-      <w:r>
-        <w:t>Hello</w:t>
-      </w:r>
-    </w:p>
+    <w:p/>
     <w:sectPr>
       <w:pgSz w:w="12240" w:h="15840"/>
       <w:pgMar w:top="1440" w:right="1440" w:bottom="1440" w:left="1440" w:header="720" w:footer="720" w:gutter="0"/>

--- a/Digital Marketing.docx
+++ b/Digital Marketing.docx
@@ -2,7 +2,6 @@
 <file path=word/document.xml><?xml version="1.0" encoding="utf-8"?>
 <w:document xmlns:ve="http://schemas.openxmlformats.org/markup-compatibility/2006" xmlns:o="urn:schemas-microsoft-com:office:office" xmlns:r="http://schemas.openxmlformats.org/officeDocument/2006/relationships" xmlns:m="http://schemas.openxmlformats.org/officeDocument/2006/math" xmlns:v="urn:schemas-microsoft-com:vml" xmlns:wp="http://schemas.openxmlformats.org/drawingml/2006/wordprocessingDrawing" xmlns:w10="urn:schemas-microsoft-com:office:word" xmlns:w="http://schemas.openxmlformats.org/wordprocessingml/2006/main" xmlns:wne="http://schemas.microsoft.com/office/word/2006/wordml">
   <w:body>
-    <w:p/>
     <w:p>
       <w:pPr>
         <w:rPr>

--- a/Digital Marketing.docx
+++ b/Digital Marketing.docx
@@ -443,7 +443,11 @@
       </w:r>
     </w:p>
     <w:p/>
-    <w:p/>
+    <w:p>
+      <w:r>
+        <w:t>Hello</w:t>
+      </w:r>
+    </w:p>
     <w:sectPr>
       <w:pgSz w:w="12240" w:h="15840"/>
       <w:pgMar w:top="1440" w:right="1440" w:bottom="1440" w:left="1440" w:header="720" w:footer="720" w:gutter="0"/>

--- a/Digital Marketing.docx
+++ b/Digital Marketing.docx
@@ -443,11 +443,6 @@
       </w:r>
     </w:p>
     <w:p/>
-    <w:p>
-      <w:r>
-        <w:t>Hello</w:t>
-      </w:r>
-    </w:p>
     <w:sectPr>
       <w:pgSz w:w="12240" w:h="15840"/>
       <w:pgMar w:top="1440" w:right="1440" w:bottom="1440" w:left="1440" w:header="720" w:footer="720" w:gutter="0"/>
